--- a/MEU DIARIO DO TCC.docx
+++ b/MEU DIARIO DO TCC.docx
@@ -108,15 +108,7 @@
           <w:color w:val="333333"/>
           <w:shd w:val="clear" w:color="auto" w:fill="FFFFFF"/>
         </w:rPr>
-        <w:t>)</w:t>
-      </w:r>
-      <w:r>
-        <w:rPr>
-          <w:rFonts w:ascii="Arial" w:hAnsi="Arial" w:cs="Arial"/>
-          <w:color w:val="333333"/>
-          <w:shd w:val="clear" w:color="auto" w:fill="FFFFFF"/>
-        </w:rPr>
-        <w:t>.</w:t>
+        <w:t>).</w:t>
       </w:r>
     </w:p>
     <w:p>
@@ -1443,6 +1435,10 @@
     </w:p>
     <w:p>
       <w:r>
+        <w:rPr>
+          <w:noProof/>
+          <w:lang w:eastAsia="pt-BR"/>
+        </w:rPr>
         <w:drawing>
           <wp:inline distT="0" distB="0" distL="0" distR="0" wp14:anchorId="09A26F8C" wp14:editId="4126B656">
             <wp:extent cx="2186940" cy="4738653"/>
@@ -1479,10 +1475,252 @@
           </wp:inline>
         </w:drawing>
       </w:r>
+    </w:p>
+    <w:p>
+      <w:r>
+        <w:t>06/11/2022</w:t>
+      </w:r>
+    </w:p>
+    <w:p>
+      <w:r>
+        <w:t xml:space="preserve">Inclusão de </w:t>
+      </w:r>
+      <w:proofErr w:type="spellStart"/>
+      <w:r>
+        <w:t>retrofit</w:t>
+      </w:r>
+      <w:proofErr w:type="spellEnd"/>
+      <w:r>
+        <w:t xml:space="preserve"> no projeto</w:t>
+      </w:r>
+    </w:p>
+    <w:p>
+      <w:hyperlink r:id="rId15" w:history="1">
+        <w:r>
+          <w:rPr>
+            <w:rStyle w:val="Hyperlink"/>
+          </w:rPr>
+          <w:t>https://square.github.io/retrofit/</w:t>
+        </w:r>
+      </w:hyperlink>
+      <w:r>
+        <w:tab/>
+      </w:r>
+    </w:p>
+    <w:p>
+      <w:pPr>
+        <w:shd w:val="clear" w:color="auto" w:fill="FFFFFF"/>
+        <w:tabs>
+          <w:tab w:val="left" w:pos="916"/>
+          <w:tab w:val="left" w:pos="1832"/>
+          <w:tab w:val="left" w:pos="2748"/>
+          <w:tab w:val="left" w:pos="3664"/>
+          <w:tab w:val="left" w:pos="4580"/>
+          <w:tab w:val="left" w:pos="5496"/>
+          <w:tab w:val="left" w:pos="6412"/>
+          <w:tab w:val="left" w:pos="7328"/>
+          <w:tab w:val="left" w:pos="8244"/>
+          <w:tab w:val="left" w:pos="9160"/>
+          <w:tab w:val="left" w:pos="10076"/>
+          <w:tab w:val="left" w:pos="10992"/>
+          <w:tab w:val="left" w:pos="11908"/>
+          <w:tab w:val="left" w:pos="12824"/>
+          <w:tab w:val="left" w:pos="13740"/>
+          <w:tab w:val="left" w:pos="14656"/>
+        </w:tabs>
+        <w:spacing w:after="0" w:line="240" w:lineRule="auto"/>
+        <w:rPr>
+          <w:rFonts w:ascii="Courier New" w:eastAsia="Times New Roman" w:hAnsi="Courier New" w:cs="Courier New"/>
+          <w:color w:val="000000"/>
+          <w:sz w:val="20"/>
+          <w:szCs w:val="20"/>
+          <w:lang w:eastAsia="pt-BR"/>
+        </w:rPr>
+      </w:pPr>
+      <w:proofErr w:type="spellStart"/>
+      <w:proofErr w:type="gramStart"/>
+      <w:r>
+        <w:rPr>
+          <w:rFonts w:ascii="Courier New" w:eastAsia="Times New Roman" w:hAnsi="Courier New" w:cs="Courier New"/>
+          <w:color w:val="000000"/>
+          <w:sz w:val="20"/>
+          <w:szCs w:val="20"/>
+          <w:lang w:eastAsia="pt-BR"/>
+        </w:rPr>
+        <w:t>implementation</w:t>
+      </w:r>
+      <w:proofErr w:type="spellEnd"/>
+      <w:proofErr w:type="gramEnd"/>
+      <w:r>
+        <w:rPr>
+          <w:rFonts w:ascii="Courier New" w:eastAsia="Times New Roman" w:hAnsi="Courier New" w:cs="Courier New"/>
+          <w:color w:val="000000"/>
+          <w:sz w:val="20"/>
+          <w:szCs w:val="20"/>
+          <w:lang w:eastAsia="pt-BR"/>
+        </w:rPr>
+        <w:t xml:space="preserve"> </w:t>
+      </w:r>
+      <w:r>
+        <w:rPr>
+          <w:rFonts w:ascii="Courier New" w:eastAsia="Times New Roman" w:hAnsi="Courier New" w:cs="Courier New"/>
+          <w:b/>
+          <w:bCs/>
+          <w:color w:val="008000"/>
+          <w:sz w:val="20"/>
+          <w:szCs w:val="20"/>
+          <w:lang w:eastAsia="pt-BR"/>
+        </w:rPr>
+        <w:t>'com.squareup.retrofit2:retrofit:2.7.2'</w:t>
+      </w:r>
+    </w:p>
+    <w:p/>
+    <w:p>
+      <w:r>
+        <w:t xml:space="preserve">Desenvolvido a funcionalidade de consultar a </w:t>
+      </w:r>
+      <w:proofErr w:type="spellStart"/>
+      <w:r>
+        <w:t>anvisa</w:t>
+      </w:r>
+      <w:proofErr w:type="spellEnd"/>
+      <w:r>
+        <w:t>. Porem no teste o certificado está sendo exigido.</w:t>
+      </w:r>
+    </w:p>
+    <w:p>
+      <w:r>
+        <w:t>07/11/2022</w:t>
+      </w:r>
+    </w:p>
+    <w:p>
+      <w:r>
+        <w:t xml:space="preserve">Adicionando o recurso do SSL ao </w:t>
+      </w:r>
+      <w:proofErr w:type="spellStart"/>
+      <w:r>
+        <w:t>retrofit</w:t>
+      </w:r>
+      <w:proofErr w:type="spellEnd"/>
+    </w:p>
+    <w:p>
+      <w:r>
+        <w:t>Pagina que explica como resolver o seguinte erro:</w:t>
+      </w:r>
+    </w:p>
+    <w:p>
+      <w:pPr>
+        <w:pStyle w:val="Pr-formataoHTML"/>
+        <w:textAlignment w:val="baseline"/>
+        <w:rPr>
+          <w:rFonts w:ascii="var(--ff-mono)" w:hAnsi="var(--ff-mono)"/>
+        </w:rPr>
+      </w:pPr>
+      <w:proofErr w:type="spellStart"/>
+      <w:r>
+        <w:rPr>
+          <w:rStyle w:val="CdigoHTML"/>
+          <w:rFonts w:ascii="inherit" w:hAnsi="inherit"/>
+          <w:bdr w:val="none" w:sz="0" w:space="0" w:color="auto" w:frame="1"/>
+        </w:rPr>
+        <w:t>javax.net.ssl.SSLException</w:t>
+      </w:r>
+      <w:proofErr w:type="spellEnd"/>
+      <w:r>
+        <w:rPr>
+          <w:rStyle w:val="CdigoHTML"/>
+          <w:rFonts w:ascii="inherit" w:hAnsi="inherit"/>
+          <w:bdr w:val="none" w:sz="0" w:space="0" w:color="auto" w:frame="1"/>
+        </w:rPr>
+        <w:t xml:space="preserve">: </w:t>
+      </w:r>
+      <w:proofErr w:type="spellStart"/>
+      <w:r>
+        <w:rPr>
+          <w:rStyle w:val="CdigoHTML"/>
+          <w:rFonts w:ascii="inherit" w:hAnsi="inherit"/>
+          <w:bdr w:val="none" w:sz="0" w:space="0" w:color="auto" w:frame="1"/>
+        </w:rPr>
+        <w:t>Not</w:t>
+      </w:r>
+      <w:proofErr w:type="spellEnd"/>
+      <w:r>
+        <w:rPr>
+          <w:rStyle w:val="CdigoHTML"/>
+          <w:rFonts w:ascii="inherit" w:hAnsi="inherit"/>
+          <w:bdr w:val="none" w:sz="0" w:space="0" w:color="auto" w:frame="1"/>
+        </w:rPr>
+        <w:t xml:space="preserve"> </w:t>
+      </w:r>
+      <w:proofErr w:type="spellStart"/>
+      <w:r>
+        <w:rPr>
+          <w:rStyle w:val="CdigoHTML"/>
+          <w:rFonts w:ascii="inherit" w:hAnsi="inherit"/>
+          <w:bdr w:val="none" w:sz="0" w:space="0" w:color="auto" w:frame="1"/>
+        </w:rPr>
+        <w:t>trusted</w:t>
+      </w:r>
+      <w:proofErr w:type="spellEnd"/>
+      <w:r>
+        <w:rPr>
+          <w:rStyle w:val="CdigoHTML"/>
+          <w:rFonts w:ascii="inherit" w:hAnsi="inherit"/>
+          <w:bdr w:val="none" w:sz="0" w:space="0" w:color="auto" w:frame="1"/>
+        </w:rPr>
+        <w:t xml:space="preserve"> server </w:t>
+      </w:r>
+      <w:proofErr w:type="spellStart"/>
+      <w:r>
+        <w:rPr>
+          <w:rStyle w:val="CdigoHTML"/>
+          <w:rFonts w:ascii="inherit" w:hAnsi="inherit"/>
+          <w:bdr w:val="none" w:sz="0" w:space="0" w:color="auto" w:frame="1"/>
+        </w:rPr>
+        <w:t>certificate</w:t>
+      </w:r>
+      <w:proofErr w:type="spellEnd"/>
+      <w:r>
+        <w:rPr>
+          <w:rStyle w:val="CdigoHTML"/>
+          <w:rFonts w:ascii="inherit" w:hAnsi="inherit"/>
+          <w:bdr w:val="none" w:sz="0" w:space="0" w:color="auto" w:frame="1"/>
+        </w:rPr>
+        <w:t xml:space="preserve"> </w:t>
+      </w:r>
+    </w:p>
+    <w:p/>
+    <w:p>
+      <w:hyperlink r:id="rId16" w:history="1">
+        <w:r>
+          <w:rPr>
+            <w:rStyle w:val="Hyperlink"/>
+          </w:rPr>
+          <w:t>https://stackoverflow.com/questions/6825226/trust-anchor-not-found-for-android-ssl-connection</w:t>
+        </w:r>
+      </w:hyperlink>
+      <w:r>
+        <w:t xml:space="preserve"> </w:t>
+      </w:r>
+    </w:p>
+    <w:p/>
+    <w:p>
+      <w:hyperlink r:id="rId17" w:history="1">
+        <w:r>
+          <w:rPr>
+            <w:rStyle w:val="Hyperlink"/>
+          </w:rPr>
+          <w:t>https://stackoverflow.com/questions/2642777/trusting-all-certificates-using-httpclient-over-https/6378872#6378872</w:t>
+        </w:r>
+      </w:hyperlink>
+      <w:r>
+        <w:tab/>
+      </w:r>
+    </w:p>
+    <w:p>
       <w:bookmarkStart w:id="0" w:name="_GoBack"/>
       <w:bookmarkEnd w:id="0"/>
     </w:p>
-    <w:p/>
     <w:p/>
     <w:sectPr>
       <w:pgSz w:w="11906" w:h="16838"/>
@@ -1971,6 +2209,69 @@
     <w:basedOn w:val="Fontepargpadro"/>
     <w:rsid w:val="00043068"/>
   </w:style>
+  <w:style w:type="paragraph" w:styleId="Pr-formataoHTML">
+    <w:name w:val="HTML Preformatted"/>
+    <w:basedOn w:val="Normal"/>
+    <w:link w:val="Pr-formataoHTMLChar"/>
+    <w:uiPriority w:val="99"/>
+    <w:semiHidden/>
+    <w:unhideWhenUsed/>
+    <w:rsid w:val="008D4B0D"/>
+    <w:pPr>
+      <w:tabs>
+        <w:tab w:val="left" w:pos="916"/>
+        <w:tab w:val="left" w:pos="1832"/>
+        <w:tab w:val="left" w:pos="2748"/>
+        <w:tab w:val="left" w:pos="3664"/>
+        <w:tab w:val="left" w:pos="4580"/>
+        <w:tab w:val="left" w:pos="5496"/>
+        <w:tab w:val="left" w:pos="6412"/>
+        <w:tab w:val="left" w:pos="7328"/>
+        <w:tab w:val="left" w:pos="8244"/>
+        <w:tab w:val="left" w:pos="9160"/>
+        <w:tab w:val="left" w:pos="10076"/>
+        <w:tab w:val="left" w:pos="10992"/>
+        <w:tab w:val="left" w:pos="11908"/>
+        <w:tab w:val="left" w:pos="12824"/>
+        <w:tab w:val="left" w:pos="13740"/>
+        <w:tab w:val="left" w:pos="14656"/>
+      </w:tabs>
+      <w:spacing w:after="0" w:line="240" w:lineRule="auto"/>
+    </w:pPr>
+    <w:rPr>
+      <w:rFonts w:ascii="Courier New" w:eastAsia="Times New Roman" w:hAnsi="Courier New" w:cs="Courier New"/>
+      <w:sz w:val="20"/>
+      <w:szCs w:val="20"/>
+      <w:lang w:eastAsia="pt-BR"/>
+    </w:rPr>
+  </w:style>
+  <w:style w:type="character" w:customStyle="1" w:styleId="Pr-formataoHTMLChar">
+    <w:name w:val="Pré-formatação HTML Char"/>
+    <w:basedOn w:val="Fontepargpadro"/>
+    <w:link w:val="Pr-formataoHTML"/>
+    <w:uiPriority w:val="99"/>
+    <w:semiHidden/>
+    <w:rsid w:val="008D4B0D"/>
+    <w:rPr>
+      <w:rFonts w:ascii="Courier New" w:eastAsia="Times New Roman" w:hAnsi="Courier New" w:cs="Courier New"/>
+      <w:sz w:val="20"/>
+      <w:szCs w:val="20"/>
+      <w:lang w:eastAsia="pt-BR"/>
+    </w:rPr>
+  </w:style>
+  <w:style w:type="character" w:styleId="CdigoHTML">
+    <w:name w:val="HTML Code"/>
+    <w:basedOn w:val="Fontepargpadro"/>
+    <w:uiPriority w:val="99"/>
+    <w:semiHidden/>
+    <w:unhideWhenUsed/>
+    <w:rsid w:val="00F930AE"/>
+    <w:rPr>
+      <w:rFonts w:ascii="Courier New" w:eastAsia="Times New Roman" w:hAnsi="Courier New" w:cs="Courier New"/>
+      <w:sz w:val="20"/>
+      <w:szCs w:val="20"/>
+    </w:rPr>
+  </w:style>
 </w:styles>
 </file>
 

--- a/MEU DIARIO DO TCC.docx
+++ b/MEU DIARIO DO TCC.docx
@@ -1705,7 +1705,7 @@
     </w:p>
     <w:p/>
     <w:p>
-      <w:hyperlink r:id="rId17" w:history="1">
+      <w:hyperlink r:id="rId17" w:anchor="6378872" w:history="1">
         <w:r>
           <w:rPr>
             <w:rStyle w:val="Hyperlink"/>
@@ -1717,11 +1717,465 @@
         <w:tab/>
       </w:r>
     </w:p>
+    <w:p/>
+    <w:p>
+      <w:r>
+        <w:t>09/11/2022</w:t>
+      </w:r>
+    </w:p>
+    <w:p>
+      <w:r>
+        <w:rPr>
+          <w:noProof/>
+          <w:lang w:eastAsia="pt-BR"/>
+        </w:rPr>
+        <w:drawing>
+          <wp:inline distT="0" distB="0" distL="0" distR="0">
+            <wp:extent cx="2693670" cy="4671060"/>
+            <wp:effectExtent l="0" t="0" r="0" b="0"/>
+            <wp:docPr id="6" name="Imagem 6"/>
+            <wp:cNvGraphicFramePr>
+              <a:graphicFrameLocks xmlns:a="http://schemas.openxmlformats.org/drawingml/2006/main" noChangeAspect="1"/>
+            </wp:cNvGraphicFramePr>
+            <a:graphic xmlns:a="http://schemas.openxmlformats.org/drawingml/2006/main">
+              <a:graphicData uri="http://schemas.openxmlformats.org/drawingml/2006/picture">
+                <pic:pic xmlns:pic="http://schemas.openxmlformats.org/drawingml/2006/picture">
+                  <pic:nvPicPr>
+                    <pic:cNvPr id="6" name="tela-consulta-v1.png"/>
+                    <pic:cNvPicPr/>
+                  </pic:nvPicPr>
+                  <pic:blipFill>
+                    <a:blip r:embed="rId18" cstate="print">
+                      <a:extLst>
+                        <a:ext uri="{28A0092B-C50C-407E-A947-70E740481C1C}">
+                          <a14:useLocalDpi xmlns:a14="http://schemas.microsoft.com/office/drawing/2010/main" val="0"/>
+                        </a:ext>
+                      </a:extLst>
+                    </a:blip>
+                    <a:stretch>
+                      <a:fillRect/>
+                    </a:stretch>
+                  </pic:blipFill>
+                  <pic:spPr>
+                    <a:xfrm>
+                      <a:off x="0" y="0"/>
+                      <a:ext cx="2695161" cy="4673646"/>
+                    </a:xfrm>
+                    <a:prstGeom prst="rect">
+                      <a:avLst/>
+                    </a:prstGeom>
+                  </pic:spPr>
+                </pic:pic>
+              </a:graphicData>
+            </a:graphic>
+          </wp:inline>
+        </w:drawing>
+      </w:r>
+    </w:p>
+    <w:p>
+      <w:r>
+        <w:t xml:space="preserve">Desenvolvendo consulta na </w:t>
+      </w:r>
+      <w:proofErr w:type="spellStart"/>
+      <w:r>
+        <w:t>anvisa</w:t>
+      </w:r>
+      <w:proofErr w:type="spellEnd"/>
+      <w:r>
+        <w:t>.</w:t>
+      </w:r>
+    </w:p>
+    <w:p>
+      <w:r>
+        <w:t>Estou enfrentando problemas com o download de arquivo. Buscando ajuda em alguns vídeos/sites.</w:t>
+      </w:r>
+    </w:p>
+    <w:p/>
+    <w:p>
+      <w:pPr>
+        <w:pStyle w:val="Ttulo1"/>
+        <w:shd w:val="clear" w:color="auto" w:fill="FFFFFF"/>
+        <w:spacing w:before="0"/>
+        <w:rPr>
+          <w:rFonts w:ascii="Roboto" w:hAnsi="Roboto"/>
+          <w:color w:val="0F0F0F"/>
+        </w:rPr>
+      </w:pPr>
+      <w:proofErr w:type="spellStart"/>
+      <w:r>
+        <w:rPr>
+          <w:rFonts w:ascii="Roboto" w:hAnsi="Roboto"/>
+          <w:color w:val="0F0F0F"/>
+        </w:rPr>
+        <w:t>How</w:t>
+      </w:r>
+      <w:proofErr w:type="spellEnd"/>
+      <w:r>
+        <w:rPr>
+          <w:rFonts w:ascii="Roboto" w:hAnsi="Roboto"/>
+          <w:color w:val="0F0F0F"/>
+        </w:rPr>
+        <w:t xml:space="preserve"> </w:t>
+      </w:r>
+      <w:proofErr w:type="spellStart"/>
+      <w:r>
+        <w:rPr>
+          <w:rFonts w:ascii="Roboto" w:hAnsi="Roboto"/>
+          <w:color w:val="0F0F0F"/>
+        </w:rPr>
+        <w:t>to</w:t>
+      </w:r>
+      <w:proofErr w:type="spellEnd"/>
+      <w:r>
+        <w:rPr>
+          <w:rFonts w:ascii="Roboto" w:hAnsi="Roboto"/>
+          <w:color w:val="0F0F0F"/>
+        </w:rPr>
+        <w:t xml:space="preserve"> Download </w:t>
+      </w:r>
+      <w:proofErr w:type="spellStart"/>
+      <w:r>
+        <w:rPr>
+          <w:rFonts w:ascii="Roboto" w:hAnsi="Roboto"/>
+          <w:color w:val="0F0F0F"/>
+        </w:rPr>
+        <w:t>Pdf</w:t>
+      </w:r>
+      <w:proofErr w:type="spellEnd"/>
+      <w:r>
+        <w:rPr>
+          <w:rFonts w:ascii="Roboto" w:hAnsi="Roboto"/>
+          <w:color w:val="0F0F0F"/>
+        </w:rPr>
+        <w:t xml:space="preserve"> </w:t>
+      </w:r>
+      <w:proofErr w:type="spellStart"/>
+      <w:r>
+        <w:rPr>
+          <w:rFonts w:ascii="Roboto" w:hAnsi="Roboto"/>
+          <w:color w:val="0F0F0F"/>
+        </w:rPr>
+        <w:t>and</w:t>
+      </w:r>
+      <w:proofErr w:type="spellEnd"/>
+      <w:r>
+        <w:rPr>
+          <w:rFonts w:ascii="Roboto" w:hAnsi="Roboto"/>
+          <w:color w:val="0F0F0F"/>
+        </w:rPr>
+        <w:t xml:space="preserve"> </w:t>
+      </w:r>
+      <w:proofErr w:type="spellStart"/>
+      <w:r>
+        <w:rPr>
+          <w:rFonts w:ascii="Roboto" w:hAnsi="Roboto"/>
+          <w:color w:val="0F0F0F"/>
+        </w:rPr>
+        <w:t>save</w:t>
+      </w:r>
+      <w:proofErr w:type="spellEnd"/>
+      <w:r>
+        <w:rPr>
+          <w:rFonts w:ascii="Roboto" w:hAnsi="Roboto"/>
+          <w:color w:val="0F0F0F"/>
+        </w:rPr>
+        <w:t xml:space="preserve"> </w:t>
+      </w:r>
+      <w:proofErr w:type="spellStart"/>
+      <w:r>
+        <w:rPr>
+          <w:rFonts w:ascii="Roboto" w:hAnsi="Roboto"/>
+          <w:color w:val="0F0F0F"/>
+        </w:rPr>
+        <w:t>into</w:t>
+      </w:r>
+      <w:proofErr w:type="spellEnd"/>
+      <w:r>
+        <w:rPr>
+          <w:rFonts w:ascii="Roboto" w:hAnsi="Roboto"/>
+          <w:color w:val="0F0F0F"/>
+        </w:rPr>
+        <w:t xml:space="preserve"> Downloads folder </w:t>
+      </w:r>
+      <w:proofErr w:type="spellStart"/>
+      <w:r>
+        <w:rPr>
+          <w:rFonts w:ascii="Roboto" w:hAnsi="Roboto"/>
+          <w:color w:val="0F0F0F"/>
+        </w:rPr>
+        <w:t>and</w:t>
+      </w:r>
+      <w:proofErr w:type="spellEnd"/>
+      <w:r>
+        <w:rPr>
+          <w:rFonts w:ascii="Roboto" w:hAnsi="Roboto"/>
+          <w:color w:val="0F0F0F"/>
+        </w:rPr>
+        <w:t xml:space="preserve"> open </w:t>
+      </w:r>
+      <w:proofErr w:type="spellStart"/>
+      <w:r>
+        <w:rPr>
+          <w:rFonts w:ascii="Roboto" w:hAnsi="Roboto"/>
+          <w:color w:val="0F0F0F"/>
+        </w:rPr>
+        <w:t>into</w:t>
+      </w:r>
+      <w:proofErr w:type="spellEnd"/>
+      <w:r>
+        <w:rPr>
+          <w:rFonts w:ascii="Roboto" w:hAnsi="Roboto"/>
+          <w:color w:val="0F0F0F"/>
+        </w:rPr>
+        <w:t xml:space="preserve"> </w:t>
+      </w:r>
+      <w:proofErr w:type="spellStart"/>
+      <w:r>
+        <w:rPr>
+          <w:rFonts w:ascii="Roboto" w:hAnsi="Roboto"/>
+          <w:color w:val="0F0F0F"/>
+        </w:rPr>
+        <w:t>app</w:t>
+      </w:r>
+      <w:proofErr w:type="spellEnd"/>
+      <w:r>
+        <w:rPr>
+          <w:rFonts w:ascii="Roboto" w:hAnsi="Roboto"/>
+          <w:color w:val="0F0F0F"/>
+        </w:rPr>
+        <w:t xml:space="preserve"> in </w:t>
+      </w:r>
+      <w:proofErr w:type="spellStart"/>
+      <w:r>
+        <w:rPr>
+          <w:rFonts w:ascii="Roboto" w:hAnsi="Roboto"/>
+          <w:color w:val="0F0F0F"/>
+        </w:rPr>
+        <w:t>Android</w:t>
+      </w:r>
+      <w:proofErr w:type="spellEnd"/>
+      <w:r>
+        <w:rPr>
+          <w:rFonts w:ascii="Roboto" w:hAnsi="Roboto"/>
+          <w:color w:val="0F0F0F"/>
+        </w:rPr>
+        <w:t xml:space="preserve"> 11 </w:t>
+      </w:r>
+      <w:proofErr w:type="spellStart"/>
+      <w:r>
+        <w:rPr>
+          <w:rFonts w:ascii="Roboto" w:hAnsi="Roboto"/>
+          <w:color w:val="0F0F0F"/>
+        </w:rPr>
+        <w:t>Scoped</w:t>
+      </w:r>
+      <w:proofErr w:type="spellEnd"/>
+      <w:r>
+        <w:rPr>
+          <w:rFonts w:ascii="Roboto" w:hAnsi="Roboto"/>
+          <w:color w:val="0F0F0F"/>
+        </w:rPr>
+        <w:t xml:space="preserve"> </w:t>
+      </w:r>
+      <w:proofErr w:type="spellStart"/>
+      <w:r>
+        <w:rPr>
+          <w:rFonts w:ascii="Roboto" w:hAnsi="Roboto"/>
+          <w:color w:val="0F0F0F"/>
+        </w:rPr>
+        <w:t>storage</w:t>
+      </w:r>
+      <w:proofErr w:type="spellEnd"/>
+      <w:r>
+        <w:rPr>
+          <w:rFonts w:ascii="Roboto" w:hAnsi="Roboto"/>
+          <w:color w:val="0F0F0F"/>
+        </w:rPr>
+        <w:t>?</w:t>
+      </w:r>
+    </w:p>
+    <w:p/>
+    <w:p>
+      <w:hyperlink r:id="rId19" w:history="1">
+        <w:r>
+          <w:rPr>
+            <w:rStyle w:val="Hyperlink"/>
+          </w:rPr>
+          <w:t>https://www.youtube.com/watch?v=EWYLchnZPsA</w:t>
+        </w:r>
+      </w:hyperlink>
+      <w:r>
+        <w:t xml:space="preserve"> </w:t>
+      </w:r>
+    </w:p>
+    <w:p>
+      <w:hyperlink r:id="rId20" w:history="1">
+        <w:r>
+          <w:rPr>
+            <w:rStyle w:val="Hyperlink"/>
+          </w:rPr>
+          <w:t>https://stackoverflow.com/questions/24740228/android-download-pdf-from-url-then-open-it-with-a-pdf-reader</w:t>
+        </w:r>
+      </w:hyperlink>
+    </w:p>
+    <w:p>
+      <w:hyperlink r:id="rId21" w:anchor="56313094" w:history="1">
+        <w:r>
+          <w:rPr>
+            <w:rStyle w:val="Hyperlink"/>
+          </w:rPr>
+          <w:t>https://stackoverflow.com/questions/55816746/filedownloader-at-the-android-it-is-showing-no-errors-but-the-download-does-not/56313094#56313094</w:t>
+        </w:r>
+      </w:hyperlink>
+      <w:r>
+        <w:t xml:space="preserve"> </w:t>
+      </w:r>
+    </w:p>
+    <w:p/>
+    <w:p>
+      <w:hyperlink r:id="rId22" w:history="1">
+        <w:r>
+          <w:rPr>
+            <w:rStyle w:val="Hyperlink"/>
+          </w:rPr>
+          <w:t>https://github.com/Androidcodlab/Scoped-Storage/blob/main/app/src/main/java/com/example/firstproject/MainActivity.java</w:t>
+        </w:r>
+      </w:hyperlink>
+      <w:r>
+        <w:t xml:space="preserve"> </w:t>
+      </w:r>
+    </w:p>
+    <w:p/>
+    <w:p>
+      <w:r>
+        <w:t>11/11/2022</w:t>
+      </w:r>
+    </w:p>
+    <w:p>
+      <w:r>
+        <w:rPr>
+          <w:noProof/>
+          <w:lang w:eastAsia="pt-BR"/>
+        </w:rPr>
+        <w:drawing>
+          <wp:inline distT="0" distB="0" distL="0" distR="0" wp14:anchorId="7381D2D6" wp14:editId="41E4D1C6">
+            <wp:extent cx="2733675" cy="5394960"/>
+            <wp:effectExtent l="0" t="0" r="9525" b="0"/>
+            <wp:docPr id="7" name="Imagem 7"/>
+            <wp:cNvGraphicFramePr>
+              <a:graphicFrameLocks xmlns:a="http://schemas.openxmlformats.org/drawingml/2006/main" noChangeAspect="1"/>
+            </wp:cNvGraphicFramePr>
+            <a:graphic xmlns:a="http://schemas.openxmlformats.org/drawingml/2006/main">
+              <a:graphicData uri="http://schemas.openxmlformats.org/drawingml/2006/picture">
+                <pic:pic xmlns:pic="http://schemas.openxmlformats.org/drawingml/2006/picture">
+                  <pic:nvPicPr>
+                    <pic:cNvPr id="1" name=""/>
+                    <pic:cNvPicPr/>
+                  </pic:nvPicPr>
+                  <pic:blipFill>
+                    <a:blip r:embed="rId23"/>
+                    <a:stretch>
+                      <a:fillRect/>
+                    </a:stretch>
+                  </pic:blipFill>
+                  <pic:spPr>
+                    <a:xfrm>
+                      <a:off x="0" y="0"/>
+                      <a:ext cx="2739808" cy="5407064"/>
+                    </a:xfrm>
+                    <a:prstGeom prst="rect">
+                      <a:avLst/>
+                    </a:prstGeom>
+                  </pic:spPr>
+                </pic:pic>
+              </a:graphicData>
+            </a:graphic>
+          </wp:inline>
+        </w:drawing>
+      </w:r>
+    </w:p>
+    <w:p/>
+    <w:p/>
+    <w:p/>
+    <w:p/>
+    <w:p/>
+    <w:p>
+      <w:r>
+        <w:lastRenderedPageBreak/>
+        <w:t>12/11/2022</w:t>
+      </w:r>
+    </w:p>
+    <w:p>
+      <w:r>
+        <w:t>Após muitas tentativas conseguir exibir o texto não formatado.</w:t>
+      </w:r>
+    </w:p>
+    <w:p>
+      <w:r>
+        <w:t xml:space="preserve">Porem leva em torno de 5 minutos a conversão de um arquivo no </w:t>
+      </w:r>
+      <w:proofErr w:type="spellStart"/>
+      <w:r>
+        <w:t>android</w:t>
+      </w:r>
+      <w:proofErr w:type="spellEnd"/>
+      <w:r>
+        <w:t>.</w:t>
+      </w:r>
+    </w:p>
+    <w:p>
+      <w:r>
+        <w:rPr>
+          <w:noProof/>
+          <w:lang w:eastAsia="pt-BR"/>
+        </w:rPr>
+        <w:drawing>
+          <wp:inline distT="0" distB="0" distL="0" distR="0">
+            <wp:extent cx="3482340" cy="4747923"/>
+            <wp:effectExtent l="0" t="0" r="3810" b="0"/>
+            <wp:docPr id="8" name="Imagem 8"/>
+            <wp:cNvGraphicFramePr>
+              <a:graphicFrameLocks xmlns:a="http://schemas.openxmlformats.org/drawingml/2006/main" noChangeAspect="1"/>
+            </wp:cNvGraphicFramePr>
+            <a:graphic xmlns:a="http://schemas.openxmlformats.org/drawingml/2006/main">
+              <a:graphicData uri="http://schemas.openxmlformats.org/drawingml/2006/picture">
+                <pic:pic xmlns:pic="http://schemas.openxmlformats.org/drawingml/2006/picture">
+                  <pic:nvPicPr>
+                    <pic:cNvPr id="8" name="WhatsApp Image 2022-11-13 at 13.22.55.jpeg"/>
+                    <pic:cNvPicPr/>
+                  </pic:nvPicPr>
+                  <pic:blipFill>
+                    <a:blip r:embed="rId24" cstate="print">
+                      <a:extLst>
+                        <a:ext uri="{28A0092B-C50C-407E-A947-70E740481C1C}">
+                          <a14:useLocalDpi xmlns:a14="http://schemas.microsoft.com/office/drawing/2010/main" val="0"/>
+                        </a:ext>
+                      </a:extLst>
+                    </a:blip>
+                    <a:stretch>
+                      <a:fillRect/>
+                    </a:stretch>
+                  </pic:blipFill>
+                  <pic:spPr>
+                    <a:xfrm>
+                      <a:off x="0" y="0"/>
+                      <a:ext cx="3484708" cy="4751151"/>
+                    </a:xfrm>
+                    <a:prstGeom prst="rect">
+                      <a:avLst/>
+                    </a:prstGeom>
+                  </pic:spPr>
+                </pic:pic>
+              </a:graphicData>
+            </a:graphic>
+          </wp:inline>
+        </w:drawing>
+      </w:r>
+    </w:p>
     <w:p>
       <w:bookmarkStart w:id="0" w:name="_GoBack"/>
       <w:bookmarkEnd w:id="0"/>
     </w:p>
-    <w:p/>
     <w:sectPr>
       <w:pgSz w:w="11906" w:h="16838"/>
       <w:pgMar w:top="1417" w:right="1701" w:bottom="1417" w:left="1701" w:header="708" w:footer="708" w:gutter="0"/>
@@ -2126,6 +2580,27 @@
     <w:name w:val="Normal"/>
     <w:qFormat/>
   </w:style>
+  <w:style w:type="paragraph" w:styleId="Ttulo1">
+    <w:name w:val="heading 1"/>
+    <w:basedOn w:val="Normal"/>
+    <w:next w:val="Normal"/>
+    <w:link w:val="Ttulo1Char"/>
+    <w:uiPriority w:val="9"/>
+    <w:qFormat/>
+    <w:rsid w:val="007D2D3D"/>
+    <w:pPr>
+      <w:keepNext/>
+      <w:keepLines/>
+      <w:spacing w:before="240" w:after="0"/>
+      <w:outlineLvl w:val="0"/>
+    </w:pPr>
+    <w:rPr>
+      <w:rFonts w:asciiTheme="majorHAnsi" w:eastAsiaTheme="majorEastAsia" w:hAnsiTheme="majorHAnsi" w:cstheme="majorBidi"/>
+      <w:color w:val="2E74B5" w:themeColor="accent1" w:themeShade="BF"/>
+      <w:sz w:val="32"/>
+      <w:szCs w:val="32"/>
+    </w:rPr>
+  </w:style>
   <w:style w:type="paragraph" w:styleId="Ttulo4">
     <w:name w:val="heading 4"/>
     <w:basedOn w:val="Normal"/>
@@ -2270,6 +2745,19 @@
       <w:rFonts w:ascii="Courier New" w:eastAsia="Times New Roman" w:hAnsi="Courier New" w:cs="Courier New"/>
       <w:sz w:val="20"/>
       <w:szCs w:val="20"/>
+    </w:rPr>
+  </w:style>
+  <w:style w:type="character" w:customStyle="1" w:styleId="Ttulo1Char">
+    <w:name w:val="Título 1 Char"/>
+    <w:basedOn w:val="Fontepargpadro"/>
+    <w:link w:val="Ttulo1"/>
+    <w:uiPriority w:val="9"/>
+    <w:rsid w:val="007D2D3D"/>
+    <w:rPr>
+      <w:rFonts w:asciiTheme="majorHAnsi" w:eastAsiaTheme="majorEastAsia" w:hAnsiTheme="majorHAnsi" w:cstheme="majorBidi"/>
+      <w:color w:val="2E74B5" w:themeColor="accent1" w:themeShade="BF"/>
+      <w:sz w:val="32"/>
+      <w:szCs w:val="32"/>
     </w:rPr>
   </w:style>
 </w:styles>
